--- a/4J04岩崎悠紀：1章.docx
+++ b/4J04岩崎悠紀：1章.docx
@@ -3,11 +3,7 @@
 <w:document xmlns:wpc="http://schemas.microsoft.com/office/word/2010/wordprocessingCanvas" xmlns:mo="http://schemas.microsoft.com/office/mac/office/2008/main" xmlns:mc="http://schemas.openxmlformats.org/markup-compatibility/2006" xmlns:mv="urn:schemas-microsoft-com:mac:vml" xmlns:o="urn:schemas-microsoft-com:office:office" xmlns:r="http://schemas.openxmlformats.org/officeDocument/2006/relationships" xmlns:m="http://schemas.openxmlformats.org/officeDocument/2006/math" xmlns:v="urn:schemas-microsoft-com:vml" xmlns:wp14="http://schemas.microsoft.com/office/word/2010/wordprocessingDrawing" xmlns:wp="http://schemas.openxmlformats.org/drawingml/2006/wordprocessingDrawing" xmlns:w10="urn:schemas-microsoft-com:office:word" xmlns:w="http://schemas.openxmlformats.org/wordprocessingml/2006/main" xmlns:w14="http://schemas.microsoft.com/office/word/2010/wordml" xmlns:w15="http://schemas.microsoft.com/office/word/2012/wordml" xmlns:wpg="http://schemas.microsoft.com/office/word/2010/wordprocessingGroup" xmlns:wpi="http://schemas.microsoft.com/office/word/2010/wordprocessingInk" xmlns:wne="http://schemas.microsoft.com/office/word/2006/wordml" xmlns:wps="http://schemas.microsoft.com/office/word/2010/wordprocessingShape" mc:Ignorable="w14 w15 wp14">
   <w:body>
     <w:p>
-      <w:pPr>
-        <w:rPr>
-          <w:rFonts w:hint="eastAsia"/>
-        </w:rPr>
-      </w:pPr>
+      <w:bookmarkStart w:id="0" w:name="_GoBack"/>
       <w:r>
         <w:rPr>
           <w:rFonts w:hint="eastAsia"/>
@@ -33,6 +29,7 @@
         <w:t>岩崎悠紀</w:t>
       </w:r>
     </w:p>
+    <w:bookmarkEnd w:id="0"/>
     <w:p>
       <w:r>
         <w:rPr>
@@ -160,9 +157,6 @@
           <w:numId w:val="1"/>
         </w:numPr>
         <w:ind w:leftChars="0"/>
-        <w:rPr>
-          <w:rFonts w:hint="eastAsia"/>
-        </w:rPr>
       </w:pPr>
       <w:r>
         <w:rPr>
@@ -171,24 +165,13 @@
         <w:t>不可決－不可欠，用件－要件，綿蜜－綿密，講成力－構成力</w:t>
       </w:r>
     </w:p>
-    <w:p>
-      <w:pPr>
-        <w:rPr>
-          <w:rFonts w:hint="eastAsia"/>
-        </w:rPr>
-      </w:pPr>
-    </w:p>
+    <w:p/>
     <w:p>
       <w:r>
         <w:t>104</w:t>
       </w:r>
     </w:p>
     <w:p>
-      <w:pPr>
-        <w:rPr>
-          <w:rFonts w:hint="eastAsia"/>
-        </w:rPr>
-      </w:pPr>
       <w:r>
         <w:t xml:space="preserve"> </w:t>
       </w:r>
@@ -212,11 +195,6 @@
       </w:r>
     </w:p>
     <w:p>
-      <w:pPr>
-        <w:rPr>
-          <w:rFonts w:hint="eastAsia"/>
-        </w:rPr>
-      </w:pPr>
       <w:r>
         <w:t xml:space="preserve"> (2)</w:t>
       </w:r>
@@ -227,24 +205,13 @@
         <w:t>修正の必要はない。</w:t>
       </w:r>
     </w:p>
-    <w:p>
-      <w:pPr>
-        <w:rPr>
-          <w:rFonts w:hint="eastAsia"/>
-        </w:rPr>
-      </w:pPr>
-    </w:p>
+    <w:p/>
     <w:p>
       <w:r>
         <w:t>105</w:t>
       </w:r>
     </w:p>
     <w:p>
-      <w:pPr>
-        <w:rPr>
-          <w:rFonts w:hint="eastAsia"/>
-        </w:rPr>
-      </w:pPr>
       <w:r>
         <w:t xml:space="preserve"> (1)</w:t>
       </w:r>
@@ -256,11 +223,6 @@
       </w:r>
     </w:p>
     <w:p>
-      <w:pPr>
-        <w:rPr>
-          <w:rFonts w:hint="eastAsia"/>
-        </w:rPr>
-      </w:pPr>
       <w:r>
         <w:t xml:space="preserve"> (2)</w:t>
       </w:r>
@@ -272,11 +234,6 @@
       </w:r>
     </w:p>
     <w:p>
-      <w:pPr>
-        <w:rPr>
-          <w:rFonts w:hint="eastAsia"/>
-        </w:rPr>
-      </w:pPr>
       <w:r>
         <w:t xml:space="preserve"> (3)</w:t>
       </w:r>
@@ -287,24 +244,13 @@
         <w:t>「取締」を「取り締まり」にするべきである。</w:t>
       </w:r>
     </w:p>
-    <w:p>
-      <w:pPr>
-        <w:rPr>
-          <w:rFonts w:hint="eastAsia"/>
-        </w:rPr>
-      </w:pPr>
-    </w:p>
+    <w:p/>
     <w:p>
       <w:r>
         <w:t>106</w:t>
       </w:r>
     </w:p>
     <w:p>
-      <w:pPr>
-        <w:rPr>
-          <w:rFonts w:hint="eastAsia"/>
-        </w:rPr>
-      </w:pPr>
       <w:r>
         <w:t xml:space="preserve"> (1)</w:t>
       </w:r>
@@ -316,11 +262,6 @@
       </w:r>
     </w:p>
     <w:p>
-      <w:pPr>
-        <w:rPr>
-          <w:rFonts w:hint="eastAsia"/>
-        </w:rPr>
-      </w:pPr>
       <w:r>
         <w:t xml:space="preserve"> (2)</w:t>
       </w:r>
@@ -332,11 +273,6 @@
       </w:r>
     </w:p>
     <w:p>
-      <w:pPr>
-        <w:rPr>
-          <w:rFonts w:hint="eastAsia"/>
-        </w:rPr>
-      </w:pPr>
       <w:r>
         <w:t xml:space="preserve"> (3)</w:t>
       </w:r>
@@ -344,39 +280,10 @@
         <w:rPr>
           <w:rFonts w:hint="eastAsia"/>
         </w:rPr>
-        <w:t>「</w:t>
-      </w:r>
-      <w:r>
-        <w:rPr>
-          <w:rFonts w:hint="eastAsia"/>
-        </w:rPr>
-        <w:t>辞職願い</w:t>
-      </w:r>
-      <w:r>
-        <w:rPr>
-          <w:rFonts w:hint="eastAsia"/>
-        </w:rPr>
-        <w:t>」を「</w:t>
-      </w:r>
-      <w:r>
-        <w:rPr>
-          <w:rFonts w:hint="eastAsia"/>
-        </w:rPr>
-        <w:t>辞職願</w:t>
-      </w:r>
-      <w:r>
-        <w:rPr>
-          <w:rFonts w:hint="eastAsia"/>
-        </w:rPr>
-        <w:t>」にするべきである。</w:t>
-      </w:r>
-    </w:p>
-    <w:p>
-      <w:pPr>
-        <w:rPr>
-          <w:rFonts w:hint="eastAsia"/>
-        </w:rPr>
-      </w:pPr>
+        <w:t>「辞職願い」を「辞職願」にするべきである。</w:t>
+      </w:r>
+    </w:p>
+    <w:p>
       <w:r>
         <w:t xml:space="preserve"> (4)</w:t>
       </w:r>
@@ -384,51 +291,16 @@
         <w:rPr>
           <w:rFonts w:hint="eastAsia"/>
         </w:rPr>
-        <w:t>「</w:t>
-      </w:r>
-      <w:r>
-        <w:rPr>
-          <w:rFonts w:hint="eastAsia"/>
-        </w:rPr>
-        <w:t>取寄せた</w:t>
-      </w:r>
-      <w:r>
-        <w:rPr>
-          <w:rFonts w:hint="eastAsia"/>
-        </w:rPr>
-        <w:t>」を「</w:t>
-      </w:r>
-      <w:r>
-        <w:rPr>
-          <w:rFonts w:hint="eastAsia"/>
-        </w:rPr>
-        <w:t>取り寄せた</w:t>
-      </w:r>
-      <w:r>
-        <w:rPr>
-          <w:rFonts w:hint="eastAsia"/>
-        </w:rPr>
-        <w:t>」にするべきである。</w:t>
-      </w:r>
-    </w:p>
-    <w:p>
-      <w:pPr>
-        <w:rPr>
-          <w:rFonts w:hint="eastAsia"/>
-        </w:rPr>
-      </w:pPr>
-    </w:p>
+        <w:t>「取寄せた」を「取り寄せた」にするべきである。</w:t>
+      </w:r>
+    </w:p>
+    <w:p/>
     <w:p>
       <w:r>
         <w:t>107</w:t>
       </w:r>
     </w:p>
     <w:p>
-      <w:pPr>
-        <w:rPr>
-          <w:rFonts w:hint="eastAsia"/>
-        </w:rPr>
-      </w:pPr>
       <w:r>
         <w:t xml:space="preserve"> (1)</w:t>
       </w:r>
@@ -436,39 +308,10 @@
         <w:rPr>
           <w:rFonts w:hint="eastAsia"/>
         </w:rPr>
-        <w:t>「</w:t>
-      </w:r>
-      <w:r>
-        <w:rPr>
-          <w:rFonts w:hint="eastAsia"/>
-        </w:rPr>
-        <w:t>売上</w:t>
-      </w:r>
-      <w:r>
-        <w:rPr>
-          <w:rFonts w:hint="eastAsia"/>
-        </w:rPr>
-        <w:t>」を「</w:t>
-      </w:r>
-      <w:r>
-        <w:rPr>
-          <w:rFonts w:hint="eastAsia"/>
-        </w:rPr>
-        <w:t>売り上げ</w:t>
-      </w:r>
-      <w:r>
-        <w:rPr>
-          <w:rFonts w:hint="eastAsia"/>
-        </w:rPr>
-        <w:t>」にするべきである。</w:t>
-      </w:r>
-    </w:p>
-    <w:p>
-      <w:pPr>
-        <w:rPr>
-          <w:rFonts w:hint="eastAsia"/>
-        </w:rPr>
-      </w:pPr>
+        <w:t>「売上」を「売り上げ」にするべきである。</w:t>
+      </w:r>
+    </w:p>
+    <w:p>
       <w:r>
         <w:t xml:space="preserve"> (2)</w:t>
       </w:r>
@@ -480,11 +323,6 @@
       </w:r>
     </w:p>
     <w:p>
-      <w:pPr>
-        <w:rPr>
-          <w:rFonts w:hint="eastAsia"/>
-        </w:rPr>
-      </w:pPr>
       <w:r>
         <w:t xml:space="preserve"> (3)</w:t>
       </w:r>
@@ -492,39 +330,10 @@
         <w:rPr>
           <w:rFonts w:hint="eastAsia"/>
         </w:rPr>
-        <w:t>「</w:t>
-      </w:r>
-      <w:r>
-        <w:rPr>
-          <w:rFonts w:hint="eastAsia"/>
-        </w:rPr>
-        <w:t>小売</w:t>
-      </w:r>
-      <w:r>
-        <w:rPr>
-          <w:rFonts w:hint="eastAsia"/>
-        </w:rPr>
-        <w:t>」を「</w:t>
-      </w:r>
-      <w:r>
-        <w:rPr>
-          <w:rFonts w:hint="eastAsia"/>
-        </w:rPr>
-        <w:t>小売り</w:t>
-      </w:r>
-      <w:r>
-        <w:rPr>
-          <w:rFonts w:hint="eastAsia"/>
-        </w:rPr>
-        <w:t>」にするべきである。</w:t>
-      </w:r>
-    </w:p>
-    <w:p>
-      <w:pPr>
-        <w:rPr>
-          <w:rFonts w:hint="eastAsia"/>
-        </w:rPr>
-      </w:pPr>
+        <w:t>「小売」を「小売り」にするべきである。</w:t>
+      </w:r>
+    </w:p>
+    <w:p>
       <w:r>
         <w:lastRenderedPageBreak/>
         <w:t xml:space="preserve"> (4)</w:t>
@@ -533,13 +342,24 @@
         <w:rPr>
           <w:rFonts w:hint="eastAsia"/>
         </w:rPr>
+        <w:t>「作付」を「作付け」にするべきである。</w:t>
+      </w:r>
+    </w:p>
+    <w:p>
+      <w:r>
+        <w:t xml:space="preserve"> (5)</w:t>
+      </w:r>
+      <w:r>
+        <w:rPr>
+          <w:rFonts w:hint="eastAsia"/>
+        </w:rPr>
         <w:t>「</w:t>
       </w:r>
       <w:r>
         <w:rPr>
           <w:rFonts w:hint="eastAsia"/>
         </w:rPr>
-        <w:t>作付</w:t>
+        <w:t>危い行動</w:t>
       </w:r>
       <w:r>
         <w:rPr>
@@ -551,7 +371,7 @@
         <w:rPr>
           <w:rFonts w:hint="eastAsia"/>
         </w:rPr>
-        <w:t>作付け</w:t>
+        <w:t>危うい行為</w:t>
       </w:r>
       <w:r>
         <w:rPr>
@@ -560,12 +380,57 @@
         <w:t>」にするべきである。</w:t>
       </w:r>
     </w:p>
-    <w:p>
-      <w:pPr>
-        <w:rPr>
-          <w:rFonts w:hint="eastAsia"/>
-        </w:rPr>
-      </w:pPr>
+    <w:p/>
+    <w:p>
+      <w:r>
+        <w:t>108</w:t>
+      </w:r>
+    </w:p>
+    <w:p>
+      <w:r>
+        <w:t xml:space="preserve"> (1)</w:t>
+      </w:r>
+      <w:r>
+        <w:rPr>
+          <w:rFonts w:hint="eastAsia"/>
+        </w:rPr>
+        <w:t>修正の必要がない。</w:t>
+      </w:r>
+    </w:p>
+    <w:p>
+      <w:r>
+        <w:t xml:space="preserve"> (2)</w:t>
+      </w:r>
+      <w:r>
+        <w:rPr>
+          <w:rFonts w:hint="eastAsia"/>
+        </w:rPr>
+        <w:t>「取扱」を「取り扱い」にするべきである。</w:t>
+      </w:r>
+    </w:p>
+    <w:p>
+      <w:r>
+        <w:t xml:space="preserve"> (3)</w:t>
+      </w:r>
+      <w:r>
+        <w:rPr>
+          <w:rFonts w:hint="eastAsia"/>
+        </w:rPr>
+        <w:t>「日付け」を「日付」にするべきである。</w:t>
+      </w:r>
+    </w:p>
+    <w:p>
+      <w:r>
+        <w:t xml:space="preserve"> (4)</w:t>
+      </w:r>
+      <w:r>
+        <w:rPr>
+          <w:rFonts w:hint="eastAsia"/>
+        </w:rPr>
+        <w:t>修正の必要がない。</w:t>
+      </w:r>
+    </w:p>
+    <w:p>
       <w:r>
         <w:t xml:space="preserve"> (5)</w:t>
       </w:r>
@@ -573,51 +438,16 @@
         <w:rPr>
           <w:rFonts w:hint="eastAsia"/>
         </w:rPr>
-        <w:t>「</w:t>
-      </w:r>
-      <w:r>
-        <w:rPr>
-          <w:rFonts w:hint="eastAsia"/>
-        </w:rPr>
-        <w:t>危い行動</w:t>
-      </w:r>
-      <w:r>
-        <w:rPr>
-          <w:rFonts w:hint="eastAsia"/>
-        </w:rPr>
-        <w:t>」を「</w:t>
-      </w:r>
-      <w:r>
-        <w:rPr>
-          <w:rFonts w:hint="eastAsia"/>
-        </w:rPr>
-        <w:t>危うい行為</w:t>
-      </w:r>
-      <w:r>
-        <w:rPr>
-          <w:rFonts w:hint="eastAsia"/>
-        </w:rPr>
-        <w:t>」にするべきである。</w:t>
-      </w:r>
-    </w:p>
-    <w:p>
-      <w:pPr>
-        <w:rPr>
-          <w:rFonts w:hint="eastAsia"/>
-        </w:rPr>
-      </w:pPr>
-    </w:p>
-    <w:p>
-      <w:r>
-        <w:t>108</w:t>
-      </w:r>
-    </w:p>
-    <w:p>
-      <w:pPr>
-        <w:rPr>
-          <w:rFonts w:hint="eastAsia"/>
-        </w:rPr>
-      </w:pPr>
+        <w:t>「明い」を「明るい」にするべきである。</w:t>
+      </w:r>
+    </w:p>
+    <w:p/>
+    <w:p>
+      <w:r>
+        <w:t>109</w:t>
+      </w:r>
+    </w:p>
+    <w:p>
       <w:r>
         <w:t xml:space="preserve"> (1)</w:t>
       </w:r>
@@ -625,15 +455,60 @@
         <w:rPr>
           <w:rFonts w:hint="eastAsia"/>
         </w:rPr>
+        <w:t>「乗換えた」を「乗り換えた」にするべきである。</w:t>
+      </w:r>
+    </w:p>
+    <w:p>
+      <w:r>
+        <w:t xml:space="preserve"> (2)</w:t>
+      </w:r>
+      <w:r>
+        <w:rPr>
+          <w:rFonts w:hint="eastAsia"/>
+        </w:rPr>
+        <w:t>「引換える」を「引き換える」にするべきである。</w:t>
+      </w:r>
+    </w:p>
+    <w:p>
+      <w:r>
+        <w:t xml:space="preserve"> (3)</w:t>
+      </w:r>
+      <w:r>
+        <w:rPr>
+          <w:rFonts w:hint="eastAsia"/>
+        </w:rPr>
         <w:t>修正の必要がない。</w:t>
       </w:r>
     </w:p>
     <w:p>
-      <w:pPr>
-        <w:rPr>
-          <w:rFonts w:hint="eastAsia"/>
-        </w:rPr>
-      </w:pPr>
+      <w:r>
+        <w:t xml:space="preserve"> (4)</w:t>
+      </w:r>
+      <w:r>
+        <w:rPr>
+          <w:rFonts w:hint="eastAsia"/>
+        </w:rPr>
+        <w:t>「割り合い」を「割合」にするべきである。</w:t>
+      </w:r>
+    </w:p>
+    <w:p/>
+    <w:p>
+      <w:r>
+        <w:t>110</w:t>
+      </w:r>
+    </w:p>
+    <w:p>
+      <w:r>
+        <w:t xml:space="preserve"> (1)</w:t>
+      </w:r>
+      <w:r>
+        <w:rPr>
+          <w:rFonts w:hint="eastAsia"/>
+        </w:rPr>
+        <w:t>「見積る」を「見積もる」にするべきである。</w:t>
+      </w:r>
+    </w:p>
+    <w:p>
       <w:r>
         <w:t xml:space="preserve"> (2)</w:t>
       </w:r>
@@ -641,39 +516,10 @@
         <w:rPr>
           <w:rFonts w:hint="eastAsia"/>
         </w:rPr>
-        <w:t>「</w:t>
-      </w:r>
-      <w:r>
-        <w:rPr>
-          <w:rFonts w:hint="eastAsia"/>
-        </w:rPr>
-        <w:t>取扱</w:t>
-      </w:r>
-      <w:r>
-        <w:rPr>
-          <w:rFonts w:hint="eastAsia"/>
-        </w:rPr>
-        <w:t>」を「</w:t>
-      </w:r>
-      <w:r>
-        <w:rPr>
-          <w:rFonts w:hint="eastAsia"/>
-        </w:rPr>
-        <w:t>取り扱い</w:t>
-      </w:r>
-      <w:r>
-        <w:rPr>
-          <w:rFonts w:hint="eastAsia"/>
-        </w:rPr>
-        <w:t>」にするべきである。</w:t>
-      </w:r>
-    </w:p>
-    <w:p>
-      <w:pPr>
-        <w:rPr>
-          <w:rFonts w:hint="eastAsia"/>
-        </w:rPr>
-      </w:pPr>
+        <w:t>「表わす」を「表す」にするべきである。</w:t>
+      </w:r>
+    </w:p>
+    <w:p>
       <w:r>
         <w:t xml:space="preserve"> (3)</w:t>
       </w:r>
@@ -681,41 +527,18 @@
         <w:rPr>
           <w:rFonts w:hint="eastAsia"/>
         </w:rPr>
-        <w:t>「</w:t>
-      </w:r>
-      <w:r>
-        <w:rPr>
-          <w:rFonts w:hint="eastAsia"/>
-        </w:rPr>
-        <w:t>日付け</w:t>
-      </w:r>
-      <w:r>
-        <w:rPr>
-          <w:rFonts w:hint="eastAsia"/>
-        </w:rPr>
-        <w:t>」を「</w:t>
-      </w:r>
-      <w:r>
-        <w:rPr>
-          <w:rFonts w:hint="eastAsia"/>
-        </w:rPr>
-        <w:t>日付</w:t>
-      </w:r>
-      <w:r>
-        <w:rPr>
-          <w:rFonts w:hint="eastAsia"/>
-        </w:rPr>
-        <w:t>」にするべきである。</w:t>
-      </w:r>
-    </w:p>
-    <w:p>
-      <w:pPr>
-        <w:rPr>
-          <w:rFonts w:hint="eastAsia"/>
-        </w:rPr>
-      </w:pPr>
-      <w:r>
-        <w:t xml:space="preserve"> (4)</w:t>
+        <w:t>「打合わせ」を「打ち合わせ」にするべきである。</w:t>
+      </w:r>
+    </w:p>
+    <w:p/>
+    <w:p>
+      <w:r>
+        <w:t>111</w:t>
+      </w:r>
+    </w:p>
+    <w:p>
+      <w:r>
+        <w:t xml:space="preserve"> (1)</w:t>
       </w:r>
       <w:r>
         <w:rPr>
@@ -725,63 +548,34 @@
       </w:r>
     </w:p>
     <w:p>
-      <w:pPr>
-        <w:rPr>
-          <w:rFonts w:hint="eastAsia"/>
-        </w:rPr>
-      </w:pPr>
-      <w:r>
-        <w:t xml:space="preserve"> (5)</w:t>
-      </w:r>
-      <w:r>
-        <w:rPr>
-          <w:rFonts w:hint="eastAsia"/>
-        </w:rPr>
-        <w:t>「</w:t>
-      </w:r>
-      <w:r>
-        <w:rPr>
-          <w:rFonts w:hint="eastAsia"/>
-        </w:rPr>
-        <w:t>明い</w:t>
-      </w:r>
-      <w:r>
-        <w:rPr>
-          <w:rFonts w:hint="eastAsia"/>
-        </w:rPr>
-        <w:t>」を「</w:t>
-      </w:r>
-      <w:r>
-        <w:rPr>
-          <w:rFonts w:hint="eastAsia"/>
-        </w:rPr>
-        <w:t>明るい</w:t>
-      </w:r>
-      <w:r>
-        <w:rPr>
-          <w:rFonts w:hint="eastAsia"/>
-        </w:rPr>
-        <w:t>」にするべきである。</w:t>
-      </w:r>
-    </w:p>
-    <w:p>
-      <w:pPr>
-        <w:rPr>
-          <w:rFonts w:hint="eastAsia"/>
-        </w:rPr>
-      </w:pPr>
-    </w:p>
-    <w:p>
-      <w:r>
-        <w:t>109</w:t>
-      </w:r>
-    </w:p>
-    <w:p>
-      <w:pPr>
-        <w:rPr>
-          <w:rFonts w:hint="eastAsia"/>
-        </w:rPr>
-      </w:pPr>
+      <w:r>
+        <w:t xml:space="preserve"> (2)</w:t>
+      </w:r>
+      <w:r>
+        <w:rPr>
+          <w:rFonts w:hint="eastAsia"/>
+        </w:rPr>
+        <w:t>「光輝いて」を「光り輝いて」にするべきである。</w:t>
+      </w:r>
+    </w:p>
+    <w:p>
+      <w:r>
+        <w:t xml:space="preserve"> (3)</w:t>
+      </w:r>
+      <w:r>
+        <w:rPr>
+          <w:rFonts w:hint="eastAsia"/>
+        </w:rPr>
+        <w:t>「黒光」を「黒光り」にするべきである。</w:t>
+      </w:r>
+    </w:p>
+    <w:p/>
+    <w:p>
+      <w:r>
+        <w:t>112</w:t>
+      </w:r>
+    </w:p>
+    <w:p>
       <w:r>
         <w:t xml:space="preserve"> (1)</w:t>
       </w:r>
@@ -789,39 +583,10 @@
         <w:rPr>
           <w:rFonts w:hint="eastAsia"/>
         </w:rPr>
-        <w:t>「</w:t>
-      </w:r>
-      <w:r>
-        <w:rPr>
-          <w:rFonts w:hint="eastAsia"/>
-        </w:rPr>
-        <w:t>乗換えた</w:t>
-      </w:r>
-      <w:r>
-        <w:rPr>
-          <w:rFonts w:hint="eastAsia"/>
-        </w:rPr>
-        <w:t>」を「</w:t>
-      </w:r>
-      <w:r>
-        <w:rPr>
-          <w:rFonts w:hint="eastAsia"/>
-        </w:rPr>
-        <w:t>乗り換えた</w:t>
-      </w:r>
-      <w:r>
-        <w:rPr>
-          <w:rFonts w:hint="eastAsia"/>
-        </w:rPr>
-        <w:t>」にするべきである。</w:t>
-      </w:r>
-    </w:p>
-    <w:p>
-      <w:pPr>
-        <w:rPr>
-          <w:rFonts w:hint="eastAsia"/>
-        </w:rPr>
-      </w:pPr>
+        <w:t>合って</w:t>
+      </w:r>
+    </w:p>
+    <w:p>
       <w:r>
         <w:t xml:space="preserve"> (2)</w:t>
       </w:r>
@@ -829,107 +594,16 @@
         <w:rPr>
           <w:rFonts w:hint="eastAsia"/>
         </w:rPr>
-        <w:t>「</w:t>
-      </w:r>
-      <w:r>
-        <w:rPr>
-          <w:rFonts w:hint="eastAsia"/>
-        </w:rPr>
-        <w:t>引換える</w:t>
-      </w:r>
-      <w:r>
-        <w:rPr>
-          <w:rFonts w:hint="eastAsia"/>
-        </w:rPr>
-        <w:t>」を「</w:t>
-      </w:r>
-      <w:r>
-        <w:rPr>
-          <w:rFonts w:hint="eastAsia"/>
-        </w:rPr>
-        <w:t>引き換える</w:t>
-      </w:r>
-      <w:r>
-        <w:rPr>
-          <w:rFonts w:hint="eastAsia"/>
-        </w:rPr>
-        <w:t>」にするべきである。</w:t>
-      </w:r>
-    </w:p>
-    <w:p>
-      <w:pPr>
-        <w:rPr>
-          <w:rFonts w:hint="eastAsia"/>
-        </w:rPr>
-      </w:pPr>
-      <w:r>
-        <w:t xml:space="preserve"> (3)</w:t>
-      </w:r>
-      <w:r>
-        <w:rPr>
-          <w:rFonts w:hint="eastAsia"/>
-        </w:rPr>
-        <w:t>修正の必要がない。</w:t>
-      </w:r>
-    </w:p>
-    <w:p>
-      <w:pPr>
-        <w:rPr>
-          <w:rFonts w:hint="eastAsia"/>
-        </w:rPr>
-      </w:pPr>
-      <w:r>
-        <w:t xml:space="preserve"> (4)</w:t>
-      </w:r>
-      <w:r>
-        <w:rPr>
-          <w:rFonts w:hint="eastAsia"/>
-        </w:rPr>
-        <w:t>「</w:t>
-      </w:r>
-      <w:r>
-        <w:rPr>
-          <w:rFonts w:hint="eastAsia"/>
-        </w:rPr>
-        <w:t>割り合い</w:t>
-      </w:r>
-      <w:r>
-        <w:rPr>
-          <w:rFonts w:hint="eastAsia"/>
-        </w:rPr>
-        <w:t>」を「</w:t>
-      </w:r>
-      <w:r>
-        <w:rPr>
-          <w:rFonts w:hint="eastAsia"/>
-        </w:rPr>
-        <w:t>割合</w:t>
-      </w:r>
-      <w:r>
-        <w:rPr>
-          <w:rFonts w:hint="eastAsia"/>
-        </w:rPr>
-        <w:t>」にするべきである。</w:t>
-      </w:r>
-    </w:p>
-    <w:p>
-      <w:pPr>
-        <w:rPr>
-          <w:rFonts w:hint="eastAsia"/>
-        </w:rPr>
-      </w:pPr>
-    </w:p>
-    <w:p>
-      <w:r>
-        <w:t>110</w:t>
-      </w:r>
-    </w:p>
-    <w:p>
-      <w:pPr>
-        <w:rPr>
-          <w:rFonts w:hint="eastAsia"/>
-        </w:rPr>
-      </w:pPr>
+        <w:t>空いて</w:t>
+      </w:r>
+    </w:p>
+    <w:p/>
+    <w:p>
+      <w:r>
+        <w:t>113</w:t>
+      </w:r>
+    </w:p>
+    <w:p>
       <w:r>
         <w:t xml:space="preserve"> (1)</w:t>
       </w:r>
@@ -937,39 +611,10 @@
         <w:rPr>
           <w:rFonts w:hint="eastAsia"/>
         </w:rPr>
-        <w:t>「</w:t>
-      </w:r>
-      <w:r>
-        <w:rPr>
-          <w:rFonts w:hint="eastAsia"/>
-        </w:rPr>
-        <w:t>見積る</w:t>
-      </w:r>
-      <w:r>
-        <w:rPr>
-          <w:rFonts w:hint="eastAsia"/>
-        </w:rPr>
-        <w:t>」を「</w:t>
-      </w:r>
-      <w:r>
-        <w:rPr>
-          <w:rFonts w:hint="eastAsia"/>
-        </w:rPr>
-        <w:t>見積もる</w:t>
-      </w:r>
-      <w:r>
-        <w:rPr>
-          <w:rFonts w:hint="eastAsia"/>
-        </w:rPr>
-        <w:t>」にするべきである。</w:t>
-      </w:r>
-    </w:p>
-    <w:p>
-      <w:pPr>
-        <w:rPr>
-          <w:rFonts w:hint="eastAsia"/>
-        </w:rPr>
-      </w:pPr>
+        <w:t>現す</w:t>
+      </w:r>
+    </w:p>
+    <w:p>
       <w:r>
         <w:t xml:space="preserve"> (2)</w:t>
       </w:r>
@@ -977,275 +622,10 @@
         <w:rPr>
           <w:rFonts w:hint="eastAsia"/>
         </w:rPr>
-        <w:t>「</w:t>
-      </w:r>
-      <w:r>
-        <w:rPr>
-          <w:rFonts w:hint="eastAsia"/>
-        </w:rPr>
-        <w:t>表わす</w:t>
-      </w:r>
-      <w:r>
-        <w:rPr>
-          <w:rFonts w:hint="eastAsia"/>
-        </w:rPr>
-        <w:t>」を「</w:t>
-      </w:r>
-      <w:r>
-        <w:rPr>
-          <w:rFonts w:hint="eastAsia"/>
-        </w:rPr>
-        <w:t>表す</w:t>
-      </w:r>
-      <w:r>
-        <w:rPr>
-          <w:rFonts w:hint="eastAsia"/>
-        </w:rPr>
-        <w:t>」にするべきである。</w:t>
-      </w:r>
-    </w:p>
-    <w:p>
-      <w:pPr>
-        <w:rPr>
-          <w:rFonts w:hint="eastAsia"/>
-        </w:rPr>
-      </w:pPr>
-      <w:r>
-        <w:t xml:space="preserve"> (3)</w:t>
-      </w:r>
-      <w:r>
-        <w:rPr>
-          <w:rFonts w:hint="eastAsia"/>
-        </w:rPr>
-        <w:t>「</w:t>
-      </w:r>
-      <w:r>
-        <w:rPr>
-          <w:rFonts w:hint="eastAsia"/>
-        </w:rPr>
-        <w:t>打合わせ</w:t>
-      </w:r>
-      <w:r>
-        <w:rPr>
-          <w:rFonts w:hint="eastAsia"/>
-        </w:rPr>
-        <w:t>」を「</w:t>
-      </w:r>
-      <w:r>
-        <w:rPr>
-          <w:rFonts w:hint="eastAsia"/>
-        </w:rPr>
-        <w:t>打ち合わせ</w:t>
-      </w:r>
-      <w:r>
-        <w:rPr>
-          <w:rFonts w:hint="eastAsia"/>
-        </w:rPr>
-        <w:t>」にするべきである。</w:t>
-      </w:r>
-    </w:p>
-    <w:p>
-      <w:pPr>
-        <w:rPr>
-          <w:rFonts w:hint="eastAsia"/>
-        </w:rPr>
-      </w:pPr>
-    </w:p>
-    <w:p>
-      <w:r>
-        <w:t>111</w:t>
-      </w:r>
-    </w:p>
-    <w:p>
-      <w:pPr>
-        <w:rPr>
-          <w:rFonts w:hint="eastAsia"/>
-        </w:rPr>
-      </w:pPr>
-      <w:r>
-        <w:t xml:space="preserve"> (1)</w:t>
-      </w:r>
-      <w:r>
-        <w:rPr>
-          <w:rFonts w:hint="eastAsia"/>
-        </w:rPr>
-        <w:t>修正の必要がない。</w:t>
-      </w:r>
-    </w:p>
-    <w:p>
-      <w:pPr>
-        <w:rPr>
-          <w:rFonts w:hint="eastAsia"/>
-        </w:rPr>
-      </w:pPr>
-      <w:r>
-        <w:t xml:space="preserve"> (2)</w:t>
-      </w:r>
-      <w:r>
-        <w:rPr>
-          <w:rFonts w:hint="eastAsia"/>
-        </w:rPr>
-        <w:t>「</w:t>
-      </w:r>
-      <w:r>
-        <w:rPr>
-          <w:rFonts w:hint="eastAsia"/>
-        </w:rPr>
-        <w:t>光輝いて</w:t>
-      </w:r>
-      <w:r>
-        <w:rPr>
-          <w:rFonts w:hint="eastAsia"/>
-        </w:rPr>
-        <w:t>」を「</w:t>
-      </w:r>
-      <w:r>
-        <w:rPr>
-          <w:rFonts w:hint="eastAsia"/>
-        </w:rPr>
-        <w:t>光り輝いて</w:t>
-      </w:r>
-      <w:r>
-        <w:rPr>
-          <w:rFonts w:hint="eastAsia"/>
-        </w:rPr>
-        <w:t>」にするべきである。</w:t>
-      </w:r>
-    </w:p>
-    <w:p>
-      <w:pPr>
-        <w:rPr>
-          <w:rFonts w:hint="eastAsia"/>
-        </w:rPr>
-      </w:pPr>
-      <w:r>
-        <w:t xml:space="preserve"> (3)</w:t>
-      </w:r>
-      <w:r>
-        <w:rPr>
-          <w:rFonts w:hint="eastAsia"/>
-        </w:rPr>
-        <w:t>「</w:t>
-      </w:r>
-      <w:r>
-        <w:rPr>
-          <w:rFonts w:hint="eastAsia"/>
-        </w:rPr>
-        <w:t>黒光</w:t>
-      </w:r>
-      <w:r>
-        <w:rPr>
-          <w:rFonts w:hint="eastAsia"/>
-        </w:rPr>
-        <w:t>」を「</w:t>
-      </w:r>
-      <w:r>
-        <w:rPr>
-          <w:rFonts w:hint="eastAsia"/>
-        </w:rPr>
-        <w:t>黒光り</w:t>
-      </w:r>
-      <w:r>
-        <w:rPr>
-          <w:rFonts w:hint="eastAsia"/>
-        </w:rPr>
-        <w:t>」にするべきである。</w:t>
-      </w:r>
-    </w:p>
-    <w:p>
-      <w:pPr>
-        <w:rPr>
-          <w:rFonts w:hint="eastAsia"/>
-        </w:rPr>
-      </w:pPr>
-    </w:p>
-    <w:p>
-      <w:r>
-        <w:t>112</w:t>
-      </w:r>
-    </w:p>
-    <w:p>
-      <w:pPr>
-        <w:rPr>
-          <w:rFonts w:hint="eastAsia"/>
-        </w:rPr>
-      </w:pPr>
-      <w:r>
-        <w:t xml:space="preserve"> (1)</w:t>
-      </w:r>
-      <w:r>
-        <w:rPr>
-          <w:rFonts w:hint="eastAsia"/>
-        </w:rPr>
-        <w:t>合って</w:t>
-      </w:r>
-    </w:p>
-    <w:p>
-      <w:pPr>
-        <w:rPr>
-          <w:rFonts w:hint="eastAsia"/>
-        </w:rPr>
-      </w:pPr>
-      <w:r>
-        <w:t xml:space="preserve"> (2)</w:t>
-      </w:r>
-      <w:r>
-        <w:rPr>
-          <w:rFonts w:hint="eastAsia"/>
-        </w:rPr>
-        <w:t>空いて</w:t>
-      </w:r>
-    </w:p>
-    <w:p>
-      <w:pPr>
-        <w:rPr>
-          <w:rFonts w:hint="eastAsia"/>
-        </w:rPr>
-      </w:pPr>
-    </w:p>
-    <w:p>
-      <w:r>
-        <w:t>113</w:t>
-      </w:r>
-    </w:p>
-    <w:p>
-      <w:pPr>
-        <w:rPr>
-          <w:rFonts w:hint="eastAsia"/>
-        </w:rPr>
-      </w:pPr>
-      <w:r>
-        <w:t xml:space="preserve"> (1)</w:t>
-      </w:r>
-      <w:r>
-        <w:rPr>
-          <w:rFonts w:hint="eastAsia"/>
-        </w:rPr>
-        <w:t>現す</w:t>
-      </w:r>
-    </w:p>
-    <w:p>
-      <w:pPr>
-        <w:rPr>
-          <w:rFonts w:hint="eastAsia"/>
-        </w:rPr>
-      </w:pPr>
-      <w:r>
-        <w:t xml:space="preserve"> (2)</w:t>
-      </w:r>
-      <w:r>
-        <w:rPr>
-          <w:rFonts w:hint="eastAsia"/>
-        </w:rPr>
         <w:t>冒される</w:t>
       </w:r>
     </w:p>
     <w:p>
-      <w:pPr>
-        <w:rPr>
-          <w:rFonts w:hint="eastAsia"/>
-        </w:rPr>
-      </w:pPr>
       <w:r>
         <w:t xml:space="preserve"> (3)</w:t>
       </w:r>
@@ -1265,11 +645,6 @@
       </w:r>
     </w:p>
     <w:p>
-      <w:pPr>
-        <w:rPr>
-          <w:rFonts w:hint="eastAsia"/>
-        </w:rPr>
-      </w:pPr>
       <w:r>
         <w:t xml:space="preserve"> (1)</w:t>
       </w:r>
@@ -1281,11 +656,6 @@
       </w:r>
     </w:p>
     <w:p>
-      <w:pPr>
-        <w:rPr>
-          <w:rFonts w:hint="eastAsia"/>
-        </w:rPr>
-      </w:pPr>
       <w:r>
         <w:t xml:space="preserve"> (2)</w:t>
       </w:r>
@@ -1306,9 +676,882 @@
         </w:rPr>
         <w:t>揚げる</w:t>
       </w:r>
-      <w:bookmarkStart w:id="0" w:name="_GoBack"/>
-      <w:bookmarkEnd w:id="0"/>
-    </w:p>
+    </w:p>
+    <w:p/>
+    <w:p>
+      <w:pPr>
+        <w:rPr>
+          <w:szCs w:val="21"/>
+        </w:rPr>
+      </w:pPr>
+      <w:r>
+        <w:rPr>
+          <w:szCs w:val="21"/>
+        </w:rPr>
+        <w:t>4</w:t>
+      </w:r>
+      <w:r>
+        <w:rPr>
+          <w:rFonts w:hint="eastAsia"/>
+          <w:szCs w:val="21"/>
+        </w:rPr>
+        <w:t>月</w:t>
+      </w:r>
+      <w:r>
+        <w:rPr>
+          <w:szCs w:val="21"/>
+        </w:rPr>
+        <w:t>23</w:t>
+      </w:r>
+      <w:r>
+        <w:rPr>
+          <w:rFonts w:hint="eastAsia"/>
+          <w:szCs w:val="21"/>
+        </w:rPr>
+        <w:t>日</w:t>
+      </w:r>
+      <w:r>
+        <w:rPr>
+          <w:szCs w:val="21"/>
+        </w:rPr>
+        <w:t>(</w:t>
+      </w:r>
+      <w:r>
+        <w:rPr>
+          <w:rFonts w:hint="eastAsia"/>
+          <w:szCs w:val="21"/>
+        </w:rPr>
+        <w:t>月</w:t>
+      </w:r>
+      <w:r>
+        <w:rPr>
+          <w:szCs w:val="21"/>
+        </w:rPr>
+        <w:t>)</w:t>
+      </w:r>
+      <w:r>
+        <w:rPr>
+          <w:rFonts w:hint="eastAsia"/>
+          <w:szCs w:val="21"/>
+        </w:rPr>
+        <w:t>に解いた問題</w:t>
+      </w:r>
+    </w:p>
+    <w:p>
+      <w:pPr>
+        <w:rPr>
+          <w:szCs w:val="21"/>
+        </w:rPr>
+      </w:pPr>
+      <w:r>
+        <w:rPr>
+          <w:szCs w:val="21"/>
+        </w:rPr>
+        <w:t>115</w:t>
+      </w:r>
+    </w:p>
+    <w:p>
+      <w:pPr>
+        <w:rPr>
+          <w:szCs w:val="21"/>
+        </w:rPr>
+      </w:pPr>
+      <w:r>
+        <w:rPr>
+          <w:szCs w:val="21"/>
+        </w:rPr>
+        <w:t>(1)</w:t>
+      </w:r>
+      <w:r>
+        <w:rPr>
+          <w:rFonts w:hint="eastAsia"/>
+          <w:szCs w:val="21"/>
+        </w:rPr>
+        <w:t>下ろす</w:t>
+      </w:r>
+    </w:p>
+    <w:p>
+      <w:pPr>
+        <w:rPr>
+          <w:szCs w:val="21"/>
+        </w:rPr>
+      </w:pPr>
+      <w:r>
+        <w:rPr>
+          <w:szCs w:val="21"/>
+        </w:rPr>
+        <w:t>(2)</w:t>
+      </w:r>
+      <w:r>
+        <w:rPr>
+          <w:rFonts w:hint="eastAsia"/>
+          <w:szCs w:val="21"/>
+        </w:rPr>
+        <w:t>降ろそう</w:t>
+      </w:r>
+    </w:p>
+    <w:p>
+      <w:pPr>
+        <w:rPr>
+          <w:szCs w:val="21"/>
+        </w:rPr>
+      </w:pPr>
+      <w:r>
+        <w:rPr>
+          <w:szCs w:val="21"/>
+        </w:rPr>
+        <w:t>(3)</w:t>
+      </w:r>
+      <w:r>
+        <w:rPr>
+          <w:rFonts w:hint="eastAsia"/>
+          <w:szCs w:val="21"/>
+        </w:rPr>
+        <w:t>下ろした，卸した，おろした</w:t>
+      </w:r>
+    </w:p>
+    <w:p>
+      <w:pPr>
+        <w:rPr>
+          <w:szCs w:val="21"/>
+        </w:rPr>
+      </w:pPr>
+    </w:p>
+    <w:p>
+      <w:pPr>
+        <w:rPr>
+          <w:szCs w:val="21"/>
+        </w:rPr>
+      </w:pPr>
+      <w:r>
+        <w:rPr>
+          <w:szCs w:val="21"/>
+        </w:rPr>
+        <w:t>116</w:t>
+      </w:r>
+    </w:p>
+    <w:p>
+      <w:pPr>
+        <w:rPr>
+          <w:szCs w:val="21"/>
+        </w:rPr>
+      </w:pPr>
+      <w:r>
+        <w:rPr>
+          <w:szCs w:val="21"/>
+        </w:rPr>
+        <w:t>(1)</w:t>
+      </w:r>
+      <w:r>
+        <w:rPr>
+          <w:rFonts w:hint="eastAsia"/>
+          <w:szCs w:val="21"/>
+        </w:rPr>
+        <w:t>傷む</w:t>
+      </w:r>
+    </w:p>
+    <w:p>
+      <w:pPr>
+        <w:rPr>
+          <w:szCs w:val="21"/>
+        </w:rPr>
+      </w:pPr>
+      <w:r>
+        <w:rPr>
+          <w:szCs w:val="21"/>
+        </w:rPr>
+        <w:t>(2)</w:t>
+      </w:r>
+      <w:r>
+        <w:rPr>
+          <w:rFonts w:hint="eastAsia"/>
+          <w:szCs w:val="21"/>
+        </w:rPr>
+        <w:t>痛む</w:t>
+      </w:r>
+    </w:p>
+    <w:p>
+      <w:pPr>
+        <w:rPr>
+          <w:szCs w:val="21"/>
+        </w:rPr>
+      </w:pPr>
+      <w:r>
+        <w:rPr>
+          <w:szCs w:val="21"/>
+        </w:rPr>
+        <w:t>(3)</w:t>
+      </w:r>
+      <w:r>
+        <w:rPr>
+          <w:rFonts w:hint="eastAsia"/>
+          <w:szCs w:val="21"/>
+        </w:rPr>
+        <w:t>痛んだ</w:t>
+      </w:r>
+    </w:p>
+    <w:p>
+      <w:pPr>
+        <w:rPr>
+          <w:szCs w:val="21"/>
+        </w:rPr>
+      </w:pPr>
+    </w:p>
+    <w:p>
+      <w:pPr>
+        <w:rPr>
+          <w:szCs w:val="21"/>
+        </w:rPr>
+      </w:pPr>
+      <w:r>
+        <w:rPr>
+          <w:szCs w:val="21"/>
+        </w:rPr>
+        <w:t>117</w:t>
+      </w:r>
+    </w:p>
+    <w:p>
+      <w:pPr>
+        <w:rPr>
+          <w:szCs w:val="21"/>
+        </w:rPr>
+      </w:pPr>
+      <w:r>
+        <w:rPr>
+          <w:szCs w:val="21"/>
+        </w:rPr>
+        <w:t>(1)</w:t>
+      </w:r>
+      <w:r>
+        <w:rPr>
+          <w:rFonts w:hint="eastAsia"/>
+          <w:szCs w:val="21"/>
+        </w:rPr>
+        <w:t>充てられる</w:t>
+      </w:r>
+    </w:p>
+    <w:p>
+      <w:pPr>
+        <w:rPr>
+          <w:szCs w:val="21"/>
+        </w:rPr>
+      </w:pPr>
+      <w:r>
+        <w:rPr>
+          <w:szCs w:val="21"/>
+        </w:rPr>
+        <w:t>(2)</w:t>
+      </w:r>
+      <w:r>
+        <w:rPr>
+          <w:rFonts w:hint="eastAsia"/>
+          <w:szCs w:val="21"/>
+        </w:rPr>
+        <w:t>当てる</w:t>
+      </w:r>
+    </w:p>
+    <w:p>
+      <w:pPr>
+        <w:rPr>
+          <w:szCs w:val="21"/>
+        </w:rPr>
+      </w:pPr>
+    </w:p>
+    <w:p>
+      <w:pPr>
+        <w:rPr>
+          <w:szCs w:val="21"/>
+        </w:rPr>
+      </w:pPr>
+      <w:r>
+        <w:rPr>
+          <w:szCs w:val="21"/>
+        </w:rPr>
+        <w:t>118</w:t>
+      </w:r>
+    </w:p>
+    <w:p>
+      <w:pPr>
+        <w:rPr>
+          <w:szCs w:val="21"/>
+        </w:rPr>
+      </w:pPr>
+      <w:r>
+        <w:rPr>
+          <w:szCs w:val="21"/>
+        </w:rPr>
+        <w:t>(1)</w:t>
+      </w:r>
+      <w:r>
+        <w:rPr>
+          <w:rFonts w:hint="eastAsia"/>
+          <w:szCs w:val="21"/>
+        </w:rPr>
+        <w:t>撃ち</w:t>
+      </w:r>
+    </w:p>
+    <w:p>
+      <w:pPr>
+        <w:rPr>
+          <w:szCs w:val="21"/>
+        </w:rPr>
+      </w:pPr>
+      <w:r>
+        <w:rPr>
+          <w:szCs w:val="21"/>
+        </w:rPr>
+        <w:t>(2)</w:t>
+      </w:r>
+      <w:r>
+        <w:rPr>
+          <w:rFonts w:hint="eastAsia"/>
+          <w:szCs w:val="21"/>
+        </w:rPr>
+        <w:t>打ち</w:t>
+      </w:r>
+    </w:p>
+    <w:p>
+      <w:pPr>
+        <w:rPr>
+          <w:szCs w:val="21"/>
+        </w:rPr>
+      </w:pPr>
+      <w:r>
+        <w:rPr>
+          <w:szCs w:val="21"/>
+        </w:rPr>
+        <w:t>(3)</w:t>
+      </w:r>
+      <w:r>
+        <w:rPr>
+          <w:rFonts w:hint="eastAsia"/>
+          <w:szCs w:val="21"/>
+        </w:rPr>
+        <w:t>討つ</w:t>
+      </w:r>
+    </w:p>
+    <w:p>
+      <w:pPr>
+        <w:rPr>
+          <w:szCs w:val="21"/>
+        </w:rPr>
+      </w:pPr>
+    </w:p>
+    <w:p>
+      <w:pPr>
+        <w:rPr>
+          <w:szCs w:val="21"/>
+        </w:rPr>
+      </w:pPr>
+      <w:r>
+        <w:rPr>
+          <w:szCs w:val="21"/>
+        </w:rPr>
+        <w:t>119</w:t>
+      </w:r>
+    </w:p>
+    <w:p>
+      <w:pPr>
+        <w:rPr>
+          <w:szCs w:val="21"/>
+        </w:rPr>
+      </w:pPr>
+      <w:r>
+        <w:rPr>
+          <w:szCs w:val="21"/>
+        </w:rPr>
+        <w:t>(1)</w:t>
+      </w:r>
+      <w:r>
+        <w:rPr>
+          <w:rFonts w:hint="eastAsia"/>
+          <w:szCs w:val="21"/>
+        </w:rPr>
+        <w:t>生み</w:t>
+      </w:r>
+    </w:p>
+    <w:p>
+      <w:pPr>
+        <w:rPr>
+          <w:szCs w:val="21"/>
+        </w:rPr>
+      </w:pPr>
+      <w:r>
+        <w:rPr>
+          <w:szCs w:val="21"/>
+        </w:rPr>
+        <w:t>(2)</w:t>
+      </w:r>
+      <w:r>
+        <w:rPr>
+          <w:rFonts w:hint="eastAsia"/>
+          <w:szCs w:val="21"/>
+        </w:rPr>
+        <w:t>産み</w:t>
+      </w:r>
+    </w:p>
+    <w:p>
+      <w:pPr>
+        <w:rPr>
+          <w:szCs w:val="21"/>
+        </w:rPr>
+      </w:pPr>
+    </w:p>
+    <w:p>
+      <w:pPr>
+        <w:rPr>
+          <w:szCs w:val="21"/>
+        </w:rPr>
+      </w:pPr>
+      <w:r>
+        <w:rPr>
+          <w:szCs w:val="21"/>
+        </w:rPr>
+        <w:t>120</w:t>
+      </w:r>
+    </w:p>
+    <w:p>
+      <w:pPr>
+        <w:rPr>
+          <w:szCs w:val="21"/>
+        </w:rPr>
+      </w:pPr>
+      <w:r>
+        <w:rPr>
+          <w:szCs w:val="21"/>
+        </w:rPr>
+        <w:t>(1)</w:t>
+      </w:r>
+      <w:r>
+        <w:rPr>
+          <w:rFonts w:hint="eastAsia"/>
+          <w:szCs w:val="21"/>
+        </w:rPr>
+        <w:t>換える</w:t>
+      </w:r>
+    </w:p>
+    <w:p>
+      <w:pPr>
+        <w:rPr>
+          <w:szCs w:val="21"/>
+        </w:rPr>
+      </w:pPr>
+      <w:r>
+        <w:rPr>
+          <w:szCs w:val="21"/>
+        </w:rPr>
+        <w:t>(2)</w:t>
+      </w:r>
+      <w:r>
+        <w:rPr>
+          <w:rFonts w:hint="eastAsia"/>
+          <w:szCs w:val="21"/>
+        </w:rPr>
+        <w:t>替える</w:t>
+      </w:r>
+    </w:p>
+    <w:p>
+      <w:pPr>
+        <w:rPr>
+          <w:szCs w:val="21"/>
+        </w:rPr>
+      </w:pPr>
+      <w:r>
+        <w:rPr>
+          <w:szCs w:val="21"/>
+        </w:rPr>
+        <w:t>(3)</w:t>
+      </w:r>
+      <w:r>
+        <w:rPr>
+          <w:rFonts w:hint="eastAsia"/>
+          <w:szCs w:val="21"/>
+        </w:rPr>
+        <w:t>代え</w:t>
+      </w:r>
+    </w:p>
+    <w:p>
+      <w:pPr>
+        <w:rPr>
+          <w:szCs w:val="21"/>
+        </w:rPr>
+      </w:pPr>
+    </w:p>
+    <w:p>
+      <w:pPr>
+        <w:rPr>
+          <w:szCs w:val="21"/>
+        </w:rPr>
+      </w:pPr>
+      <w:r>
+        <w:rPr>
+          <w:szCs w:val="21"/>
+        </w:rPr>
+        <w:t>121</w:t>
+      </w:r>
+    </w:p>
+    <w:p>
+      <w:pPr>
+        <w:rPr>
+          <w:szCs w:val="21"/>
+        </w:rPr>
+      </w:pPr>
+      <w:r>
+        <w:rPr>
+          <w:szCs w:val="21"/>
+        </w:rPr>
+        <w:t>(1)</w:t>
+      </w:r>
+      <w:r>
+        <w:rPr>
+          <w:rFonts w:hint="eastAsia"/>
+          <w:szCs w:val="21"/>
+        </w:rPr>
+        <w:t>既製→既成，作製→作成</w:t>
+      </w:r>
+    </w:p>
+    <w:p>
+      <w:pPr>
+        <w:rPr>
+          <w:szCs w:val="21"/>
+        </w:rPr>
+      </w:pPr>
+      <w:r>
+        <w:rPr>
+          <w:szCs w:val="21"/>
+        </w:rPr>
+        <w:lastRenderedPageBreak/>
+        <w:t>(2)</w:t>
+      </w:r>
+      <w:r>
+        <w:rPr>
+          <w:rFonts w:hint="eastAsia"/>
+          <w:szCs w:val="21"/>
+        </w:rPr>
+        <w:t>時機→時期</w:t>
+      </w:r>
+    </w:p>
+    <w:p>
+      <w:pPr>
+        <w:rPr>
+          <w:szCs w:val="21"/>
+        </w:rPr>
+      </w:pPr>
+    </w:p>
+    <w:p>
+      <w:pPr>
+        <w:rPr>
+          <w:szCs w:val="21"/>
+        </w:rPr>
+      </w:pPr>
+      <w:r>
+        <w:rPr>
+          <w:szCs w:val="21"/>
+        </w:rPr>
+        <w:t>122</w:t>
+      </w:r>
+    </w:p>
+    <w:p>
+      <w:pPr>
+        <w:rPr>
+          <w:szCs w:val="21"/>
+        </w:rPr>
+      </w:pPr>
+      <w:r>
+        <w:rPr>
+          <w:szCs w:val="21"/>
+        </w:rPr>
+        <w:t>(1)</w:t>
+      </w:r>
+      <w:r>
+        <w:rPr>
+          <w:rFonts w:hint="eastAsia"/>
+          <w:szCs w:val="21"/>
+        </w:rPr>
+        <w:t>降下→硬化，節制→摂生</w:t>
+      </w:r>
+    </w:p>
+    <w:p>
+      <w:pPr>
+        <w:rPr>
+          <w:szCs w:val="21"/>
+        </w:rPr>
+      </w:pPr>
+      <w:r>
+        <w:rPr>
+          <w:szCs w:val="21"/>
+        </w:rPr>
+        <w:t>(2)</w:t>
+      </w:r>
+      <w:r>
+        <w:rPr>
+          <w:rFonts w:hint="eastAsia"/>
+          <w:szCs w:val="21"/>
+        </w:rPr>
+        <w:t>固くない→硬くない，伸ばす→延ばす</w:t>
+      </w:r>
+    </w:p>
+    <w:p>
+      <w:pPr>
+        <w:rPr>
+          <w:szCs w:val="21"/>
+        </w:rPr>
+      </w:pPr>
+    </w:p>
+    <w:p>
+      <w:pPr>
+        <w:rPr>
+          <w:szCs w:val="21"/>
+        </w:rPr>
+      </w:pPr>
+      <w:r>
+        <w:rPr>
+          <w:szCs w:val="21"/>
+        </w:rPr>
+        <w:t>123</w:t>
+      </w:r>
+    </w:p>
+    <w:p>
+      <w:pPr>
+        <w:rPr>
+          <w:szCs w:val="21"/>
+        </w:rPr>
+      </w:pPr>
+      <w:r>
+        <w:rPr>
+          <w:szCs w:val="21"/>
+        </w:rPr>
+        <w:t>(1)</w:t>
+      </w:r>
+      <w:r>
+        <w:rPr>
+          <w:rFonts w:hint="eastAsia"/>
+          <w:szCs w:val="21"/>
+        </w:rPr>
+        <w:t>聴く→利く</w:t>
+      </w:r>
+    </w:p>
+    <w:p>
+      <w:pPr>
+        <w:rPr>
+          <w:szCs w:val="21"/>
+        </w:rPr>
+      </w:pPr>
+      <w:r>
+        <w:rPr>
+          <w:szCs w:val="21"/>
+        </w:rPr>
+        <w:t>(2)</w:t>
+      </w:r>
+      <w:r>
+        <w:rPr>
+          <w:rFonts w:hint="eastAsia"/>
+          <w:szCs w:val="21"/>
+        </w:rPr>
+        <w:t>修正無し</w:t>
+      </w:r>
+    </w:p>
+    <w:p>
+      <w:pPr>
+        <w:rPr>
+          <w:szCs w:val="21"/>
+        </w:rPr>
+      </w:pPr>
+      <w:r>
+        <w:rPr>
+          <w:szCs w:val="21"/>
+        </w:rPr>
+        <w:t>(3)</w:t>
+      </w:r>
+      <w:r>
+        <w:rPr>
+          <w:rFonts w:hint="eastAsia"/>
+          <w:szCs w:val="21"/>
+        </w:rPr>
+        <w:t>利く→効く</w:t>
+      </w:r>
+    </w:p>
+    <w:p>
+      <w:pPr>
+        <w:rPr>
+          <w:szCs w:val="21"/>
+        </w:rPr>
+      </w:pPr>
+      <w:r>
+        <w:rPr>
+          <w:szCs w:val="21"/>
+        </w:rPr>
+        <w:t>(4)</w:t>
+      </w:r>
+      <w:r>
+        <w:rPr>
+          <w:rFonts w:hint="eastAsia"/>
+          <w:szCs w:val="21"/>
+        </w:rPr>
+        <w:t>修正無し</w:t>
+      </w:r>
+    </w:p>
+    <w:p>
+      <w:pPr>
+        <w:rPr>
+          <w:szCs w:val="21"/>
+        </w:rPr>
+      </w:pPr>
+    </w:p>
+    <w:p>
+      <w:pPr>
+        <w:rPr>
+          <w:szCs w:val="21"/>
+        </w:rPr>
+      </w:pPr>
+      <w:r>
+        <w:rPr>
+          <w:szCs w:val="21"/>
+        </w:rPr>
+        <w:t>124</w:t>
+      </w:r>
+    </w:p>
+    <w:p>
+      <w:pPr>
+        <w:rPr>
+          <w:szCs w:val="21"/>
+        </w:rPr>
+      </w:pPr>
+      <w:r>
+        <w:rPr>
+          <w:szCs w:val="21"/>
+        </w:rPr>
+        <w:t>(1)</w:t>
+      </w:r>
+      <w:r>
+        <w:rPr>
+          <w:rFonts w:hint="eastAsia"/>
+          <w:szCs w:val="21"/>
+        </w:rPr>
+        <w:t>添って→沿って</w:t>
+      </w:r>
+    </w:p>
+    <w:p>
+      <w:pPr>
+        <w:rPr>
+          <w:szCs w:val="21"/>
+        </w:rPr>
+      </w:pPr>
+      <w:r>
+        <w:rPr>
+          <w:szCs w:val="21"/>
+        </w:rPr>
+        <w:t>(2)</w:t>
+      </w:r>
+      <w:r>
+        <w:rPr>
+          <w:rFonts w:hint="eastAsia"/>
+          <w:szCs w:val="21"/>
+        </w:rPr>
+        <w:t>究めて→極めて</w:t>
+      </w:r>
+    </w:p>
+    <w:p>
+      <w:pPr>
+        <w:rPr>
+          <w:szCs w:val="21"/>
+        </w:rPr>
+      </w:pPr>
+      <w:r>
+        <w:rPr>
+          <w:szCs w:val="21"/>
+        </w:rPr>
+        <w:t>(3)</w:t>
+      </w:r>
+      <w:r>
+        <w:rPr>
+          <w:rFonts w:hint="eastAsia"/>
+          <w:szCs w:val="21"/>
+        </w:rPr>
+        <w:t>戦う→闘う</w:t>
+      </w:r>
+    </w:p>
+    <w:p>
+      <w:pPr>
+        <w:rPr>
+          <w:szCs w:val="21"/>
+        </w:rPr>
+      </w:pPr>
+    </w:p>
+    <w:p>
+      <w:pPr>
+        <w:rPr>
+          <w:szCs w:val="21"/>
+        </w:rPr>
+      </w:pPr>
+      <w:r>
+        <w:rPr>
+          <w:szCs w:val="21"/>
+        </w:rPr>
+        <w:t>125</w:t>
+      </w:r>
+    </w:p>
+    <w:p>
+      <w:pPr>
+        <w:rPr>
+          <w:szCs w:val="21"/>
+        </w:rPr>
+      </w:pPr>
+      <w:r>
+        <w:rPr>
+          <w:szCs w:val="21"/>
+        </w:rPr>
+        <w:t>(1)</w:t>
+      </w:r>
+      <w:r>
+        <w:rPr>
+          <w:rFonts w:hint="eastAsia"/>
+          <w:szCs w:val="21"/>
+        </w:rPr>
+        <w:t>周る→回る</w:t>
+      </w:r>
+    </w:p>
+    <w:p>
+      <w:pPr>
+        <w:rPr>
+          <w:szCs w:val="21"/>
+        </w:rPr>
+      </w:pPr>
+      <w:r>
+        <w:rPr>
+          <w:szCs w:val="21"/>
+        </w:rPr>
+        <w:t>(2)</w:t>
+      </w:r>
+      <w:r>
+        <w:rPr>
+          <w:rFonts w:hint="eastAsia"/>
+          <w:szCs w:val="21"/>
+        </w:rPr>
+        <w:t>円くて→丸くて</w:t>
+      </w:r>
+    </w:p>
+    <w:p>
+      <w:pPr>
+        <w:rPr>
+          <w:szCs w:val="21"/>
+        </w:rPr>
+      </w:pPr>
+      <w:r>
+        <w:rPr>
+          <w:szCs w:val="21"/>
+        </w:rPr>
+        <w:t>(3)</w:t>
+      </w:r>
+      <w:r>
+        <w:rPr>
+          <w:rFonts w:hint="eastAsia"/>
+          <w:szCs w:val="21"/>
+        </w:rPr>
+        <w:t>初め→はじめ</w:t>
+      </w:r>
+    </w:p>
+    <w:p/>
     <w:sectPr>
       <w:pgSz w:w="11906" w:h="16838"/>
       <w:pgMar w:top="1985" w:right="1701" w:bottom="1701" w:left="1701" w:header="851" w:footer="992" w:gutter="0"/>
@@ -4521,7 +4764,7 @@
 </file>
 
 <file path=customXml/itemProps1.xml><?xml version="1.0" encoding="utf-8"?>
-<ds:datastoreItem xmlns:ds="http://schemas.openxmlformats.org/officeDocument/2006/customXml" ds:itemID="{7A3CACC4-076D-4446-B8F5-CC45F02D1794}">
+<ds:datastoreItem xmlns:ds="http://schemas.openxmlformats.org/officeDocument/2006/customXml" ds:itemID="{D80246E7-E708-0545-8C52-457E92680ACF}">
   <ds:schemaRefs>
     <ds:schemaRef ds:uri="http://schemas.openxmlformats.org/officeDocument/2006/bibliography"/>
   </ds:schemaRefs>

--- a/4J04岩崎悠紀：1章.docx
+++ b/4J04岩崎悠紀：1章.docx
@@ -3,7 +3,6 @@
 <w:document xmlns:wpc="http://schemas.microsoft.com/office/word/2010/wordprocessingCanvas" xmlns:mo="http://schemas.microsoft.com/office/mac/office/2008/main" xmlns:mc="http://schemas.openxmlformats.org/markup-compatibility/2006" xmlns:mv="urn:schemas-microsoft-com:mac:vml" xmlns:o="urn:schemas-microsoft-com:office:office" xmlns:r="http://schemas.openxmlformats.org/officeDocument/2006/relationships" xmlns:m="http://schemas.openxmlformats.org/officeDocument/2006/math" xmlns:v="urn:schemas-microsoft-com:vml" xmlns:wp14="http://schemas.microsoft.com/office/word/2010/wordprocessingDrawing" xmlns:wp="http://schemas.openxmlformats.org/drawingml/2006/wordprocessingDrawing" xmlns:w10="urn:schemas-microsoft-com:office:word" xmlns:w="http://schemas.openxmlformats.org/wordprocessingml/2006/main" xmlns:w14="http://schemas.microsoft.com/office/word/2010/wordml" xmlns:w15="http://schemas.microsoft.com/office/word/2012/wordml" xmlns:wpg="http://schemas.microsoft.com/office/word/2010/wordprocessingGroup" xmlns:wpi="http://schemas.microsoft.com/office/word/2010/wordprocessingInk" xmlns:wne="http://schemas.microsoft.com/office/word/2006/wordml" xmlns:wps="http://schemas.microsoft.com/office/word/2010/wordprocessingShape" mc:Ignorable="w14 w15 wp14">
   <w:body>
     <w:p>
-      <w:bookmarkStart w:id="0" w:name="_GoBack"/>
       <w:r>
         <w:rPr>
           <w:rFonts w:hint="eastAsia"/>
@@ -29,7 +28,6 @@
         <w:t>岩崎悠紀</w:t>
       </w:r>
     </w:p>
-    <w:bookmarkEnd w:id="0"/>
     <w:p>
       <w:r>
         <w:rPr>
@@ -1552,6 +1550,918 @@
       </w:r>
     </w:p>
     <w:p/>
+    <w:p>
+      <w:r>
+        <w:t>126</w:t>
+      </w:r>
+    </w:p>
+    <w:p>
+      <w:pPr>
+        <w:rPr>
+          <w:rFonts w:hint="eastAsia"/>
+        </w:rPr>
+      </w:pPr>
+      <w:r>
+        <w:t>(1)</w:t>
+      </w:r>
+      <w:r>
+        <w:rPr>
+          <w:rFonts w:hint="eastAsia"/>
+        </w:rPr>
+        <w:t>元にして→基にして</w:t>
+      </w:r>
+    </w:p>
+    <w:p>
+      <w:pPr>
+        <w:rPr>
+          <w:rFonts w:hint="eastAsia"/>
+        </w:rPr>
+      </w:pPr>
+      <w:r>
+        <w:t>(2)</w:t>
+      </w:r>
+      <w:r>
+        <w:rPr>
+          <w:rFonts w:hint="eastAsia"/>
+        </w:rPr>
+        <w:t>本にして→もとにして</w:t>
+      </w:r>
+    </w:p>
+    <w:p>
+      <w:pPr>
+        <w:rPr>
+          <w:rFonts w:hint="eastAsia"/>
+        </w:rPr>
+      </w:pPr>
+      <w:r>
+        <w:t>(3)</w:t>
+      </w:r>
+      <w:r>
+        <w:rPr>
+          <w:rFonts w:hint="eastAsia"/>
+        </w:rPr>
+        <w:t>素にして→もとにして，創成→創製</w:t>
+      </w:r>
+    </w:p>
+    <w:p>
+      <w:pPr>
+        <w:rPr>
+          <w:rFonts w:hint="eastAsia"/>
+        </w:rPr>
+      </w:pPr>
+    </w:p>
+    <w:p>
+      <w:r>
+        <w:t>127</w:t>
+      </w:r>
+    </w:p>
+    <w:p>
+      <w:pPr>
+        <w:rPr>
+          <w:rFonts w:hint="eastAsia"/>
+        </w:rPr>
+      </w:pPr>
+      <w:r>
+        <w:t>(1)</w:t>
+      </w:r>
+      <w:r>
+        <w:rPr>
+          <w:rFonts w:hint="eastAsia"/>
+        </w:rPr>
+        <w:t>侵入→浸入</w:t>
+      </w:r>
+    </w:p>
+    <w:p>
+      <w:pPr>
+        <w:rPr>
+          <w:rFonts w:hint="eastAsia"/>
+        </w:rPr>
+      </w:pPr>
+      <w:r>
+        <w:t>(2)</w:t>
+      </w:r>
+      <w:r>
+        <w:rPr>
+          <w:rFonts w:hint="eastAsia"/>
+        </w:rPr>
+        <w:t>噴いて→吹いて</w:t>
+      </w:r>
+    </w:p>
+    <w:p>
+      <w:pPr>
+        <w:rPr>
+          <w:rFonts w:hint="eastAsia"/>
+        </w:rPr>
+      </w:pPr>
+      <w:r>
+        <w:t>(3)</w:t>
+      </w:r>
+      <w:r>
+        <w:rPr>
+          <w:rFonts w:hint="eastAsia"/>
+        </w:rPr>
+        <w:t>止めた→留めた</w:t>
+      </w:r>
+    </w:p>
+    <w:p/>
+    <w:p>
+      <w:r>
+        <w:t>128</w:t>
+      </w:r>
+    </w:p>
+    <w:p>
+      <w:pPr>
+        <w:rPr>
+          <w:rFonts w:hint="eastAsia"/>
+        </w:rPr>
+      </w:pPr>
+      <w:r>
+        <w:t>(1)</w:t>
+      </w:r>
+      <w:r>
+        <w:rPr>
+          <w:rFonts w:hint="eastAsia"/>
+        </w:rPr>
+        <w:t>最期→最後</w:t>
+      </w:r>
+    </w:p>
+    <w:p>
+      <w:pPr>
+        <w:rPr>
+          <w:rFonts w:hint="eastAsia"/>
+        </w:rPr>
+      </w:pPr>
+      <w:r>
+        <w:t>(2)</w:t>
+      </w:r>
+      <w:r>
+        <w:rPr>
+          <w:rFonts w:hint="eastAsia"/>
+        </w:rPr>
+        <w:t>保障→補償</w:t>
+      </w:r>
+    </w:p>
+    <w:p>
+      <w:pPr>
+        <w:rPr>
+          <w:rFonts w:hint="eastAsia"/>
+        </w:rPr>
+      </w:pPr>
+    </w:p>
+    <w:p>
+      <w:pPr>
+        <w:rPr>
+          <w:rFonts w:hint="eastAsia"/>
+        </w:rPr>
+      </w:pPr>
+      <w:r>
+        <w:lastRenderedPageBreak/>
+        <w:t>5</w:t>
+      </w:r>
+      <w:r>
+        <w:rPr>
+          <w:rFonts w:hint="eastAsia"/>
+        </w:rPr>
+        <w:t>月</w:t>
+      </w:r>
+      <w:r>
+        <w:t>7</w:t>
+      </w:r>
+      <w:r>
+        <w:rPr>
+          <w:rFonts w:hint="eastAsia"/>
+        </w:rPr>
+        <w:t>日月曜日に解いた問題</w:t>
+      </w:r>
+    </w:p>
+    <w:p>
+      <w:r>
+        <w:t>129</w:t>
+      </w:r>
+    </w:p>
+    <w:p>
+      <w:pPr>
+        <w:rPr>
+          <w:rFonts w:hint="eastAsia"/>
+        </w:rPr>
+      </w:pPr>
+      <w:r>
+        <w:rPr>
+          <w:rFonts w:hint="eastAsia"/>
+        </w:rPr>
+        <w:t>辺り（あたり），上（うえ），折（おり），限り（かぎり），位（くらい），事（こと），毎（ごと），度（たび），積もり（つもり），通り（とおり），</w:t>
+      </w:r>
+      <w:r>
+        <w:rPr>
+          <w:rFonts w:hint="eastAsia"/>
+        </w:rPr>
+        <w:t>時（とき），所（ところ），等（など），筈（はず），方（ほう），程（ほど），物（もの），様（よう），訳（わけ）</w:t>
+      </w:r>
+    </w:p>
+    <w:p>
+      <w:pPr>
+        <w:rPr>
+          <w:rFonts w:hint="eastAsia"/>
+        </w:rPr>
+      </w:pPr>
+    </w:p>
+    <w:p>
+      <w:r>
+        <w:t>130</w:t>
+      </w:r>
+    </w:p>
+    <w:p>
+      <w:pPr>
+        <w:rPr>
+          <w:rFonts w:hint="eastAsia"/>
+        </w:rPr>
+      </w:pPr>
+      <w:r>
+        <w:rPr>
+          <w:rFonts w:hint="eastAsia"/>
+        </w:rPr>
+        <w:t>あたり→辺り，ところ→所，たび→度，こと→事，とき→時</w:t>
+      </w:r>
+    </w:p>
+    <w:p>
+      <w:pPr>
+        <w:rPr>
+          <w:rFonts w:hint="eastAsia"/>
+        </w:rPr>
+      </w:pPr>
+    </w:p>
+    <w:p>
+      <w:pPr>
+        <w:rPr>
+          <w:rFonts w:hint="eastAsia"/>
+        </w:rPr>
+      </w:pPr>
+      <w:r>
+        <w:t>131</w:t>
+      </w:r>
+    </w:p>
+    <w:p>
+      <w:pPr>
+        <w:rPr>
+          <w:rFonts w:hint="eastAsia"/>
+        </w:rPr>
+      </w:pPr>
+      <w:r>
+        <w:rPr>
+          <w:rFonts w:hint="eastAsia"/>
+        </w:rPr>
+        <w:t>上げる（あげる），言う（いう），行く（いく），居る（いる），置く（おく），掛ける（掛ける），兼ねる（かねる），切る（きる），来る（くる），出す（だす），付く（つく），見える（みえる）</w:t>
+      </w:r>
+    </w:p>
+    <w:p>
+      <w:pPr>
+        <w:rPr>
+          <w:rFonts w:hint="eastAsia"/>
+        </w:rPr>
+      </w:pPr>
+    </w:p>
+    <w:p>
+      <w:pPr>
+        <w:rPr>
+          <w:rFonts w:hint="eastAsia"/>
+        </w:rPr>
+      </w:pPr>
+      <w:r>
+        <w:t>132</w:t>
+      </w:r>
+    </w:p>
+    <w:p>
+      <w:pPr>
+        <w:rPr>
+          <w:rFonts w:hint="eastAsia"/>
+        </w:rPr>
+      </w:pPr>
+      <w:r>
+        <w:rPr>
+          <w:rFonts w:hint="eastAsia"/>
+        </w:rPr>
+        <w:t>見る，居る，置きたい，切れなく，出した，と言うこと</w:t>
+      </w:r>
+    </w:p>
+    <w:p>
+      <w:pPr>
+        <w:rPr>
+          <w:rFonts w:hint="eastAsia"/>
+        </w:rPr>
+      </w:pPr>
+    </w:p>
+    <w:p>
+      <w:r>
+        <w:t>133</w:t>
+      </w:r>
+    </w:p>
+    <w:p>
+      <w:pPr>
+        <w:rPr>
+          <w:rFonts w:hint="eastAsia"/>
+        </w:rPr>
+      </w:pPr>
+      <w:r>
+        <w:rPr>
+          <w:rFonts w:hint="eastAsia"/>
+        </w:rPr>
+        <w:t>取り組んでいます→取り組んでいる</w:t>
+      </w:r>
+    </w:p>
+    <w:p>
+      <w:pPr>
+        <w:rPr>
+          <w:rFonts w:hint="eastAsia"/>
+        </w:rPr>
+      </w:pPr>
+    </w:p>
+    <w:p>
+      <w:r>
+        <w:t>134</w:t>
+      </w:r>
+    </w:p>
+    <w:p>
+      <w:pPr>
+        <w:rPr>
+          <w:rFonts w:hint="eastAsia"/>
+        </w:rPr>
+      </w:pPr>
+      <w:r>
+        <w:rPr>
+          <w:rFonts w:hint="eastAsia"/>
+        </w:rPr>
+        <w:t>「，」と（を末尾へ移動させる．</w:t>
+      </w:r>
+    </w:p>
+    <w:p>
+      <w:pPr>
+        <w:rPr>
+          <w:rFonts w:hint="eastAsia"/>
+        </w:rPr>
+      </w:pPr>
+    </w:p>
+    <w:p>
+      <w:r>
+        <w:t>135</w:t>
+      </w:r>
+    </w:p>
+    <w:p>
+      <w:pPr>
+        <w:rPr>
+          <w:rFonts w:hint="eastAsia"/>
+        </w:rPr>
+      </w:pPr>
+      <w:r>
+        <w:rPr>
+          <w:rFonts w:hint="eastAsia"/>
+        </w:rPr>
+        <w:t>私どもの→著者らの</w:t>
+      </w:r>
+    </w:p>
+    <w:p>
+      <w:pPr>
+        <w:rPr>
+          <w:rFonts w:hint="eastAsia"/>
+        </w:rPr>
+      </w:pPr>
+    </w:p>
+    <w:p>
+      <w:r>
+        <w:t>136</w:t>
+      </w:r>
+    </w:p>
+    <w:p>
+      <w:pPr>
+        <w:rPr>
+          <w:rFonts w:hint="eastAsia"/>
+        </w:rPr>
+      </w:pPr>
+      <w:r>
+        <w:rPr>
+          <w:rFonts w:hint="eastAsia"/>
+        </w:rPr>
+        <w:t>地上通信・宇宙通信→地上・宇宙通信，伝送，移動性→伝送・移動性，カーネギー，メロン→カーネギー・メロン</w:t>
+      </w:r>
+    </w:p>
+    <w:p>
+      <w:pPr>
+        <w:rPr>
+          <w:rFonts w:hint="eastAsia"/>
+        </w:rPr>
+      </w:pPr>
+    </w:p>
+    <w:p>
+      <w:r>
+        <w:t>137</w:t>
+      </w:r>
+    </w:p>
+    <w:p>
+      <w:pPr>
+        <w:rPr>
+          <w:rFonts w:hint="eastAsia"/>
+        </w:rPr>
+      </w:pPr>
+      <w:r>
+        <w:rPr>
+          <w:rFonts w:hint="eastAsia"/>
+        </w:rPr>
+        <w:t>相対性理論のクォーテーションが逆になっている．また，光電効果；→光電効果：</w:t>
+      </w:r>
+    </w:p>
+    <w:p>
+      <w:pPr>
+        <w:rPr>
+          <w:rFonts w:hint="eastAsia"/>
+        </w:rPr>
+      </w:pPr>
+    </w:p>
+    <w:p>
+      <w:r>
+        <w:t>138</w:t>
+      </w:r>
+    </w:p>
+    <w:p>
+      <w:pPr>
+        <w:rPr>
+          <w:rFonts w:hint="eastAsia"/>
+        </w:rPr>
+      </w:pPr>
+      <w:r>
+        <w:t>(1)</w:t>
+      </w:r>
+      <w:r>
+        <w:rPr>
+          <w:rFonts w:hint="eastAsia"/>
+        </w:rPr>
+        <w:t>『「」』→「『』」</w:t>
+      </w:r>
+    </w:p>
+    <w:p>
+      <w:r>
+        <w:t>(2)(S(1-sin</w:t>
+      </w:r>
+      <w:r>
+        <w:rPr>
+          <w:rFonts w:hint="eastAsia"/>
+        </w:rPr>
+        <w:t>θ</w:t>
+      </w:r>
+      <w:r>
+        <w:t>)+1)</w:t>
+      </w:r>
+      <w:r>
+        <w:rPr>
+          <w:rFonts w:hint="eastAsia"/>
+        </w:rPr>
+        <w:t>→</w:t>
+      </w:r>
+      <w:r>
+        <w:t>{S(1-sin</w:t>
+      </w:r>
+      <w:r>
+        <w:rPr>
+          <w:rFonts w:hint="eastAsia"/>
+        </w:rPr>
+        <w:t>θ</w:t>
+      </w:r>
+      <w:r>
+        <w:t>)+1}</w:t>
+      </w:r>
+    </w:p>
+    <w:p/>
+    <w:p>
+      <w:r>
+        <w:t>139</w:t>
+      </w:r>
+    </w:p>
+    <w:p>
+      <w:pPr>
+        <w:rPr>
+          <w:rFonts w:hint="eastAsia"/>
+        </w:rPr>
+      </w:pPr>
+      <w:r>
+        <w:rPr>
+          <w:rFonts w:hint="eastAsia"/>
+        </w:rPr>
+        <w:t>・対照にした→対象にした</w:t>
+      </w:r>
+    </w:p>
+    <w:p>
+      <w:pPr>
+        <w:rPr>
+          <w:rFonts w:hint="eastAsia"/>
+        </w:rPr>
+      </w:pPr>
+      <w:r>
+        <w:rPr>
+          <w:rFonts w:hint="eastAsia"/>
+        </w:rPr>
+        <w:t>・読点「、」→読点「，」</w:t>
+      </w:r>
+    </w:p>
+    <w:p>
+      <w:pPr>
+        <w:rPr>
+          <w:rFonts w:hint="eastAsia"/>
+        </w:rPr>
+      </w:pPr>
+      <w:r>
+        <w:rPr>
+          <w:rFonts w:hint="eastAsia"/>
+        </w:rPr>
+        <w:t>・再現する事→再現すること</w:t>
+      </w:r>
+    </w:p>
+    <w:p>
+      <w:pPr>
+        <w:rPr>
+          <w:rFonts w:hint="eastAsia"/>
+        </w:rPr>
+      </w:pPr>
+      <w:r>
+        <w:rPr>
+          <w:rFonts w:hint="eastAsia"/>
+        </w:rPr>
+        <w:t>・活用されて行く→活用されていく</w:t>
+      </w:r>
+    </w:p>
+    <w:p>
+      <w:pPr>
+        <w:rPr>
+          <w:rFonts w:hint="eastAsia"/>
+        </w:rPr>
+      </w:pPr>
+      <w:r>
+        <w:rPr>
+          <w:rFonts w:hint="eastAsia"/>
+        </w:rPr>
+        <w:t>・考らえる→考えられる</w:t>
+      </w:r>
+    </w:p>
+    <w:p>
+      <w:pPr>
+        <w:rPr>
+          <w:rFonts w:hint="eastAsia"/>
+        </w:rPr>
+      </w:pPr>
+    </w:p>
+    <w:p>
+      <w:r>
+        <w:t>140</w:t>
+      </w:r>
+    </w:p>
+    <w:p>
+      <w:pPr>
+        <w:rPr>
+          <w:rFonts w:hint="eastAsia"/>
+        </w:rPr>
+      </w:pPr>
+      <w:r>
+        <w:rPr>
+          <w:rFonts w:hint="eastAsia"/>
+        </w:rPr>
+        <w:t>・検討した限り→検討したかぎり</w:t>
+      </w:r>
+    </w:p>
+    <w:p>
+      <w:pPr>
+        <w:rPr>
+          <w:rFonts w:hint="eastAsia"/>
+        </w:rPr>
+      </w:pPr>
+      <w:r>
+        <w:rPr>
+          <w:rFonts w:hint="eastAsia"/>
+        </w:rPr>
+        <w:t>・解熱沈痛効果→解熱鎮痛効果</w:t>
+      </w:r>
+    </w:p>
+    <w:p>
+      <w:pPr>
+        <w:rPr>
+          <w:rFonts w:hint="eastAsia"/>
+        </w:rPr>
+      </w:pPr>
+      <w:r>
+        <w:rPr>
+          <w:rFonts w:hint="eastAsia"/>
+        </w:rPr>
+        <w:t>・計る目的→図る目的</w:t>
+      </w:r>
+    </w:p>
+    <w:p>
+      <w:pPr>
+        <w:rPr>
+          <w:rFonts w:hint="eastAsia"/>
+        </w:rPr>
+      </w:pPr>
+      <w:r>
+        <w:rPr>
+          <w:rFonts w:hint="eastAsia"/>
+        </w:rPr>
+        <w:t>・証認→承認</w:t>
+      </w:r>
+    </w:p>
+    <w:p>
+      <w:pPr>
+        <w:rPr>
+          <w:rFonts w:hint="eastAsia"/>
+        </w:rPr>
+      </w:pPr>
+      <w:r>
+        <w:rPr>
+          <w:rFonts w:hint="eastAsia"/>
+        </w:rPr>
+        <w:t>・した訳→したわけ</w:t>
+      </w:r>
+    </w:p>
+    <w:p>
+      <w:pPr>
+        <w:rPr>
+          <w:rFonts w:hint="eastAsia"/>
+        </w:rPr>
+      </w:pPr>
+    </w:p>
+    <w:p>
+      <w:r>
+        <w:t>141</w:t>
+      </w:r>
+    </w:p>
+    <w:p>
+      <w:pPr>
+        <w:rPr>
+          <w:rFonts w:hint="eastAsia"/>
+        </w:rPr>
+      </w:pPr>
+      <w:r>
+        <w:rPr>
+          <w:rFonts w:hint="eastAsia"/>
+        </w:rPr>
+        <w:t>・昭介文→照会分</w:t>
+      </w:r>
+    </w:p>
+    <w:p>
+      <w:pPr>
+        <w:rPr>
+          <w:rFonts w:hint="eastAsia"/>
+        </w:rPr>
+      </w:pPr>
+      <w:r>
+        <w:rPr>
+          <w:rFonts w:hint="eastAsia"/>
+        </w:rPr>
+        <w:t>・基いた→基づいた</w:t>
+      </w:r>
+    </w:p>
+    <w:p>
+      <w:pPr>
+        <w:rPr>
+          <w:rFonts w:hint="eastAsia"/>
+        </w:rPr>
+      </w:pPr>
+      <w:r>
+        <w:rPr>
+          <w:rFonts w:hint="eastAsia"/>
+        </w:rPr>
+        <w:t>・恥ずかしめ→辱め</w:t>
+      </w:r>
+    </w:p>
+    <w:p>
+      <w:pPr>
+        <w:rPr>
+          <w:rFonts w:hint="eastAsia"/>
+        </w:rPr>
+      </w:pPr>
+      <w:r>
+        <w:rPr>
+          <w:rFonts w:hint="eastAsia"/>
+        </w:rPr>
+        <w:t>・合わせて→併せて</w:t>
+      </w:r>
+    </w:p>
+    <w:p>
+      <w:pPr>
+        <w:rPr>
+          <w:rFonts w:hint="eastAsia"/>
+        </w:rPr>
+      </w:pPr>
+      <w:r>
+        <w:rPr>
+          <w:rFonts w:hint="eastAsia"/>
+        </w:rPr>
+        <w:t>・清算→精算</w:t>
+      </w:r>
+    </w:p>
+    <w:p>
+      <w:pPr>
+        <w:rPr>
+          <w:rFonts w:hint="eastAsia"/>
+        </w:rPr>
+      </w:pPr>
+      <w:r>
+        <w:rPr>
+          <w:rFonts w:hint="eastAsia"/>
+        </w:rPr>
+        <w:t>・違がい→違い</w:t>
+      </w:r>
+    </w:p>
+    <w:p>
+      <w:pPr>
+        <w:rPr>
+          <w:rFonts w:hint="eastAsia"/>
+        </w:rPr>
+      </w:pPr>
+      <w:r>
+        <w:rPr>
+          <w:rFonts w:hint="eastAsia"/>
+        </w:rPr>
+        <w:t>・</w:t>
+      </w:r>
+      <w:r>
+        <w:rPr>
+          <w:rFonts w:hint="eastAsia"/>
+        </w:rPr>
+        <w:t>意志の疎通→</w:t>
+      </w:r>
+      <w:r>
+        <w:rPr>
+          <w:rFonts w:hint="eastAsia"/>
+        </w:rPr>
+        <w:t>意思の疎通</w:t>
+      </w:r>
+    </w:p>
+    <w:p>
+      <w:pPr>
+        <w:rPr>
+          <w:rFonts w:hint="eastAsia"/>
+        </w:rPr>
+      </w:pPr>
+      <w:r>
+        <w:rPr>
+          <w:rFonts w:hint="eastAsia"/>
+        </w:rPr>
+        <w:t>・懸捻→懸念</w:t>
+      </w:r>
+    </w:p>
+    <w:p>
+      <w:pPr>
+        <w:rPr>
+          <w:rFonts w:hint="eastAsia"/>
+        </w:rPr>
+      </w:pPr>
+    </w:p>
+    <w:p>
+      <w:r>
+        <w:t>142</w:t>
+      </w:r>
+    </w:p>
+    <w:p>
+      <w:pPr>
+        <w:rPr>
+          <w:rFonts w:hint="eastAsia"/>
+        </w:rPr>
+      </w:pPr>
+      <w:r>
+        <w:rPr>
+          <w:rFonts w:hint="eastAsia"/>
+        </w:rPr>
+        <w:t>・段落の最初が２文字空いているので１文字にする．</w:t>
+      </w:r>
+    </w:p>
+    <w:p>
+      <w:pPr>
+        <w:rPr>
+          <w:rFonts w:hint="eastAsia"/>
+        </w:rPr>
+      </w:pPr>
+      <w:r>
+        <w:rPr>
+          <w:rFonts w:hint="eastAsia"/>
+        </w:rPr>
+        <w:t>・化学，物理学→化学・物理学</w:t>
+      </w:r>
+    </w:p>
+    <w:p>
+      <w:pPr>
+        <w:rPr>
+          <w:rFonts w:hint="eastAsia"/>
+        </w:rPr>
+      </w:pPr>
+      <w:r>
+        <w:rPr>
+          <w:rFonts w:hint="eastAsia"/>
+        </w:rPr>
+        <w:t>・、→，</w:t>
+      </w:r>
+    </w:p>
+    <w:p>
+      <w:pPr>
+        <w:rPr>
+          <w:rFonts w:hint="eastAsia"/>
+        </w:rPr>
+      </w:pPr>
+      <w:r>
+        <w:rPr>
+          <w:rFonts w:hint="eastAsia"/>
+        </w:rPr>
+        <w:t>・上げよう→挙げよう</w:t>
+      </w:r>
+    </w:p>
+    <w:p>
+      <w:pPr>
+        <w:rPr>
+          <w:rFonts w:hint="eastAsia"/>
+        </w:rPr>
+      </w:pPr>
+      <w:r>
+        <w:rPr>
+          <w:rFonts w:hint="eastAsia"/>
+        </w:rPr>
+        <w:t>・最期→最後</w:t>
+      </w:r>
+    </w:p>
+    <w:p>
+      <w:pPr>
+        <w:rPr>
+          <w:rFonts w:hint="eastAsia"/>
+        </w:rPr>
+      </w:pPr>
+      <w:r>
+        <w:rPr>
+          <w:rFonts w:hint="eastAsia"/>
+        </w:rPr>
+        <w:t>・曝露→暴露</w:t>
+      </w:r>
+    </w:p>
+    <w:p>
+      <w:pPr>
+        <w:rPr>
+          <w:rFonts w:hint="eastAsia"/>
+        </w:rPr>
+      </w:pPr>
+      <w:r>
+        <w:rPr>
+          <w:rFonts w:hint="eastAsia"/>
+        </w:rPr>
+        <w:t>・追れ→追われ</w:t>
+      </w:r>
+    </w:p>
+    <w:p>
+      <w:pPr>
+        <w:rPr>
+          <w:rFonts w:hint="eastAsia"/>
+        </w:rPr>
+      </w:pPr>
+      <w:r>
+        <w:rPr>
+          <w:rFonts w:hint="eastAsia"/>
+        </w:rPr>
+        <w:t>・失堕→失墜</w:t>
+      </w:r>
+    </w:p>
+    <w:p>
+      <w:pPr>
+        <w:rPr>
+          <w:rFonts w:hint="eastAsia"/>
+        </w:rPr>
+      </w:pPr>
+      <w:r>
+        <w:rPr>
+          <w:rFonts w:hint="eastAsia"/>
+        </w:rPr>
+        <w:t>・着く物→就く物</w:t>
+      </w:r>
+    </w:p>
+    <w:p>
+      <w:pPr>
+        <w:rPr>
+          <w:rFonts w:hint="eastAsia"/>
+        </w:rPr>
+      </w:pPr>
+      <w:r>
+        <w:rPr>
+          <w:rFonts w:hint="eastAsia"/>
+        </w:rPr>
+        <w:t>・探求→探究</w:t>
+      </w:r>
+    </w:p>
+    <w:p>
+      <w:pPr>
+        <w:rPr>
+          <w:rFonts w:hint="eastAsia"/>
+        </w:rPr>
+      </w:pPr>
+      <w:r>
+        <w:rPr>
+          <w:rFonts w:hint="eastAsia"/>
+        </w:rPr>
+        <w:lastRenderedPageBreak/>
+        <w:t>・である事→であること</w:t>
+      </w:r>
+      <w:bookmarkStart w:id="0" w:name="_GoBack"/>
+      <w:bookmarkEnd w:id="0"/>
+    </w:p>
     <w:sectPr>
       <w:pgSz w:w="11906" w:h="16838"/>
       <w:pgMar w:top="1985" w:right="1701" w:bottom="1701" w:left="1701" w:header="851" w:footer="992" w:gutter="0"/>
@@ -4764,7 +5674,7 @@
 </file>
 
 <file path=customXml/itemProps1.xml><?xml version="1.0" encoding="utf-8"?>
-<ds:datastoreItem xmlns:ds="http://schemas.openxmlformats.org/officeDocument/2006/customXml" ds:itemID="{D80246E7-E708-0545-8C52-457E92680ACF}">
+<ds:datastoreItem xmlns:ds="http://schemas.openxmlformats.org/officeDocument/2006/customXml" ds:itemID="{F8EBD790-BC09-F74E-9A16-3D8E537FA171}">
   <ds:schemaRefs>
     <ds:schemaRef ds:uri="http://schemas.openxmlformats.org/officeDocument/2006/bibliography"/>
   </ds:schemaRefs>
